--- a/paper/AEC-VAD.docx
+++ b/paper/AEC-VAD.docx
@@ -311,7 +311,43 @@
           <w:sz w:val="26"/>
           <w:szCs w:val="26"/>
         </w:rPr>
-        <w:t xml:space="preserve"> song song với nhiệm vụ chính là triệt tiêu tiếng vọng. </w:t>
+        <w:t xml:space="preserve"> song song với nhiệm vụ chính là triệt tiêu tiếng vọng</w:t>
+      </w:r>
+      <w:r>
+        <w:rPr>
+          <w:sz w:val="26"/>
+          <w:szCs w:val="26"/>
+        </w:rPr>
+        <w:t>.</w:t>
+      </w:r>
+    </w:p>
+    <w:p>
+      <w:pPr>
+        <w:rPr>
+          <w:sz w:val="26"/>
+          <w:szCs w:val="26"/>
+        </w:rPr>
+      </w:pPr>
+      <w:r>
+        <w:rPr>
+          <w:sz w:val="26"/>
+          <w:szCs w:val="26"/>
+        </w:rPr>
+        <w:t>Ý tưởng là: Dùng VAD giúp cho mô hình biết chắc chắn đoạn âm thanh nào</w:t>
+      </w:r>
+      <w:r>
+        <w:rPr>
+          <w:sz w:val="26"/>
+          <w:szCs w:val="26"/>
+        </w:rPr>
+        <w:t xml:space="preserve"> </w:t>
+      </w:r>
+      <w:r>
+        <w:rPr>
+          <w:sz w:val="26"/>
+          <w:szCs w:val="26"/>
+        </w:rPr>
+        <w:t>có tiếng nói và không lọc nhầm. Nếu lọc nhầm thì tính loss thật nặng.</w:t>
       </w:r>
     </w:p>
     <w:p>
@@ -1084,15 +1120,7 @@
             <w:sz w:val="26"/>
             <w:szCs w:val="26"/>
           </w:rPr>
-          <m:t>(t)</m:t>
-        </m:r>
-        <m:r>
-          <w:rPr>
-            <w:rFonts w:ascii="Cambria Math" w:hAnsi="Cambria Math"/>
-            <w:sz w:val="26"/>
-            <w:szCs w:val="26"/>
-          </w:rPr>
-          <m:t>=GS(</m:t>
+          <m:t>(t)=GS(</m:t>
         </m:r>
         <m:sSub>
           <m:sSubPr>
@@ -1332,7 +1360,6 @@
           <w:sz w:val="26"/>
           <w:szCs w:val="26"/>
         </w:rPr>
-        <w:lastRenderedPageBreak/>
         <w:t>Hàm Loss Mask ý tưởng như sau:</w:t>
       </w:r>
     </w:p>
@@ -1872,6 +1899,7 @@
       <w:r>
         <w:rPr>
           <w:rFonts w:eastAsiaTheme="minorEastAsia"/>
+          <w:noProof/>
           <w:sz w:val="26"/>
           <w:szCs w:val="26"/>
         </w:rPr>
@@ -1947,6 +1975,7 @@
       <w:r>
         <w:rPr>
           <w:rFonts w:eastAsiaTheme="minorEastAsia"/>
+          <w:noProof/>
           <w:sz w:val="26"/>
           <w:szCs w:val="26"/>
         </w:rPr>
@@ -1998,6 +2027,7 @@
       <w:r>
         <w:rPr>
           <w:rFonts w:eastAsiaTheme="minorEastAsia"/>
+          <w:noProof/>
           <w:sz w:val="26"/>
           <w:szCs w:val="26"/>
         </w:rPr>
@@ -2282,6 +2312,7 @@
           <w:sz w:val="26"/>
           <w:szCs w:val="26"/>
         </w:rPr>
+        <w:lastRenderedPageBreak/>
         <w:t xml:space="preserve">Khi đó </w:t>
       </w:r>
       <w:r>
@@ -2363,15 +2394,7 @@
           <w:sz w:val="26"/>
           <w:szCs w:val="26"/>
         </w:rPr>
-        <w:t>2</w:t>
-      </w:r>
-      <w:r>
-        <w:rPr>
-          <w:rFonts w:eastAsiaTheme="minorEastAsia"/>
-          <w:sz w:val="26"/>
-          <w:szCs w:val="26"/>
-        </w:rPr>
-        <w:t xml:space="preserve"> Lmag</w:t>
+        <w:t>2 Lmag</w:t>
       </w:r>
     </w:p>
     <w:p>
@@ -2394,7 +2417,6 @@
           <w:sz w:val="26"/>
           <w:szCs w:val="26"/>
         </w:rPr>
-        <w:lastRenderedPageBreak/>
         <w:t>Ý nghĩa:</w:t>
       </w:r>
       <w:r>
@@ -3556,6 +3578,7 @@
   <w:style w:type="character" w:default="1" w:styleId="DefaultParagraphFont">
     <w:name w:val="Default Paragraph Font"/>
     <w:uiPriority w:val="1"/>
+    <w:semiHidden/>
     <w:unhideWhenUsed/>
   </w:style>
   <w:style w:type="table" w:default="1" w:styleId="TableNormal">
